--- a/note.docx
+++ b/note.docx
@@ -5511,6 +5511,15 @@
       </w:r>
     </w:p>
     <w:p>
+      <w:r>
+        <w:t>(</w:t>
+      </w:r>
+      <w:r>
+        <w:rPr>
+          <w:rFonts w:hint="eastAsia"/>
+        </w:rPr>
+        <w:t xml:space="preserve">a) </w:t>
+      </w:r>
       <w:proofErr w:type="spellStart"/>
       <w:r>
         <w:t>app.use</w:t>
@@ -5572,6 +5581,12 @@
         <w:rPr>
           <w:rFonts w:hint="eastAsia"/>
         </w:rPr>
+        <w:t xml:space="preserve">(b) </w:t>
+      </w:r>
+      <w:r>
+        <w:rPr>
+          <w:rFonts w:hint="eastAsia"/>
+        </w:rPr>
         <w:t xml:space="preserve">문제점은 </w:t>
       </w:r>
       <w:r>
@@ -5591,6 +5606,394 @@
           <w:rFonts w:hint="eastAsia"/>
         </w:rPr>
         <w:t>같은 걸 하면 해결!</w:t>
+      </w:r>
+    </w:p>
+    <w:p>
+      <w:r>
+        <w:rPr>
+          <w:rFonts w:hint="eastAsia"/>
+        </w:rPr>
+        <w:lastRenderedPageBreak/>
+        <w:t>-</w:t>
+      </w:r>
+      <w:r>
+        <w:t>'connect-history-</w:t>
+      </w:r>
+      <w:proofErr w:type="spellStart"/>
+      <w:r>
+        <w:t>api</w:t>
+      </w:r>
+      <w:proofErr w:type="spellEnd"/>
+      <w:r>
+        <w:t>-fallback'</w:t>
+      </w:r>
+      <w:r>
+        <w:t xml:space="preserve"> </w:t>
+      </w:r>
+      <w:r>
+        <w:rPr>
+          <w:rFonts w:hint="eastAsia"/>
+        </w:rPr>
+        <w:t>모듈이란</w:t>
+      </w:r>
+      <w:r>
+        <w:rPr>
+          <w:rFonts w:hint="eastAsia"/>
+        </w:rPr>
+        <w:t xml:space="preserve">(front end의 </w:t>
+      </w:r>
+      <w:proofErr w:type="spellStart"/>
+      <w:r>
+        <w:rPr>
+          <w:rFonts w:hint="eastAsia"/>
+        </w:rPr>
+        <w:t>히스토리</w:t>
+      </w:r>
+      <w:proofErr w:type="spellEnd"/>
+      <w:r>
+        <w:rPr>
+          <w:rFonts w:hint="eastAsia"/>
+        </w:rPr>
+        <w:t xml:space="preserve"> 모드를 위한 b</w:t>
+      </w:r>
+      <w:r>
+        <w:t xml:space="preserve">ackend history </w:t>
+      </w:r>
+      <w:r>
+        <w:rPr>
+          <w:rFonts w:hint="eastAsia"/>
+        </w:rPr>
+        <w:t>모드 관련 모듈 설정)</w:t>
+      </w:r>
+    </w:p>
+    <w:p>
+      <w:r>
+        <w:t>V</w:t>
+      </w:r>
+      <w:r>
+        <w:rPr>
+          <w:rFonts w:hint="eastAsia"/>
+        </w:rPr>
+        <w:t xml:space="preserve">ue </w:t>
+      </w:r>
+      <w:r>
+        <w:t>router</w:t>
+      </w:r>
+      <w:r>
+        <w:rPr>
+          <w:rFonts w:hint="eastAsia"/>
+        </w:rPr>
+        <w:t xml:space="preserve">와 </w:t>
+      </w:r>
+      <w:r>
+        <w:t>express</w:t>
+      </w:r>
+      <w:r>
+        <w:rPr>
+          <w:rFonts w:hint="eastAsia"/>
+        </w:rPr>
+        <w:t>의 연동을 위해,</w:t>
+      </w:r>
+      <w:r>
+        <w:t xml:space="preserve"> express(</w:t>
+      </w:r>
+      <w:proofErr w:type="spellStart"/>
+      <w:r>
+        <w:t>nodejs</w:t>
+      </w:r>
+      <w:proofErr w:type="spellEnd"/>
+      <w:r>
+        <w:t>)</w:t>
+      </w:r>
+      <w:r>
+        <w:rPr>
+          <w:rFonts w:hint="eastAsia"/>
+        </w:rPr>
+        <w:t xml:space="preserve">에 </w:t>
+      </w:r>
+      <w:r>
+        <w:t>connect-history-</w:t>
+      </w:r>
+      <w:proofErr w:type="spellStart"/>
+      <w:r>
+        <w:t>api</w:t>
+      </w:r>
+      <w:proofErr w:type="spellEnd"/>
+      <w:r>
+        <w:t>-fallback</w:t>
+      </w:r>
+      <w:r>
+        <w:rPr>
+          <w:rFonts w:hint="eastAsia"/>
+        </w:rPr>
+        <w:t xml:space="preserve">이라는 </w:t>
+      </w:r>
+      <w:proofErr w:type="spellStart"/>
+      <w:r>
+        <w:rPr>
+          <w:rFonts w:hint="eastAsia"/>
+        </w:rPr>
+        <w:t>미들웨어</w:t>
+      </w:r>
+      <w:proofErr w:type="spellEnd"/>
+      <w:r>
+        <w:rPr>
+          <w:rFonts w:hint="eastAsia"/>
+        </w:rPr>
+        <w:t xml:space="preserve"> 필요함</w:t>
+      </w:r>
+    </w:p>
+    <w:p>
+      <w:r>
+        <w:rPr>
+          <w:rFonts w:hint="eastAsia"/>
+        </w:rPr>
+        <w:t>&lt;좀 더 깊게 알아보기&gt;</w:t>
+      </w:r>
+    </w:p>
+    <w:p>
+      <w:r>
+        <w:rPr>
+          <w:rFonts w:hint="eastAsia"/>
+        </w:rPr>
+        <w:t xml:space="preserve">기본적으로 </w:t>
+      </w:r>
+      <w:r>
+        <w:t>vue-router</w:t>
+      </w:r>
+      <w:r>
+        <w:rPr>
+          <w:rFonts w:hint="eastAsia"/>
+        </w:rPr>
+        <w:t xml:space="preserve">를 사용하게 되면 </w:t>
+      </w:r>
+      <w:r>
+        <w:rPr>
+          <w:rFonts w:hint="eastAsia"/>
+        </w:rPr>
+        <w:t>h</w:t>
+      </w:r>
+      <w:r>
+        <w:t>ash mode</w:t>
+      </w:r>
+      <w:r>
+        <w:rPr>
+          <w:rFonts w:hint="eastAsia"/>
+        </w:rPr>
+        <w:t>와</w:t>
+      </w:r>
+      <w:r>
+        <w:rPr>
+          <w:rFonts w:hint="eastAsia"/>
+        </w:rPr>
+        <w:t xml:space="preserve"> </w:t>
+      </w:r>
+      <w:r>
+        <w:rPr>
+          <w:rFonts w:hint="eastAsia"/>
+        </w:rPr>
+        <w:t>h</w:t>
+      </w:r>
+      <w:r>
+        <w:t>istory mode</w:t>
+      </w:r>
+      <w:r>
+        <w:rPr>
+          <w:rFonts w:hint="eastAsia"/>
+        </w:rPr>
+        <w:t xml:space="preserve"> 중 </w:t>
+      </w:r>
+      <w:r>
+        <w:rPr>
+          <w:rFonts w:hint="eastAsia"/>
+        </w:rPr>
+        <w:t>디폴트로 h</w:t>
+      </w:r>
+      <w:r>
+        <w:t>ash mode</w:t>
+      </w:r>
+      <w:r>
+        <w:rPr>
+          <w:rFonts w:hint="eastAsia"/>
+        </w:rPr>
+        <w:t>가 적용된다.</w:t>
+      </w:r>
+    </w:p>
+    <w:p>
+      <w:r>
+        <w:rPr>
+          <w:rFonts w:hint="eastAsia"/>
+        </w:rPr>
+        <w:t xml:space="preserve">여기서 </w:t>
+      </w:r>
+      <w:r>
+        <w:t>hash mode</w:t>
+      </w:r>
+      <w:r>
+        <w:rPr>
+          <w:rFonts w:hint="eastAsia"/>
+        </w:rPr>
+        <w:t xml:space="preserve">란 </w:t>
+      </w:r>
+      <w:r>
+        <w:t>URL hash</w:t>
+      </w:r>
+      <w:r>
+        <w:rPr>
+          <w:rFonts w:hint="eastAsia"/>
+        </w:rPr>
+        <w:t xml:space="preserve">를 사용하여 전체 </w:t>
+      </w:r>
+      <w:r>
+        <w:t>URL</w:t>
+      </w:r>
+      <w:r>
+        <w:rPr>
+          <w:rFonts w:hint="eastAsia"/>
+        </w:rPr>
+        <w:t xml:space="preserve">을 </w:t>
+      </w:r>
+      <w:proofErr w:type="spellStart"/>
+      <w:r>
+        <w:rPr>
+          <w:rFonts w:hint="eastAsia"/>
+        </w:rPr>
+        <w:t>시뮬레이트</w:t>
+      </w:r>
+      <w:proofErr w:type="spellEnd"/>
+      <w:r>
+        <w:rPr>
+          <w:rFonts w:hint="eastAsia"/>
+        </w:rPr>
+        <w:t xml:space="preserve"> 하는데,</w:t>
+      </w:r>
+      <w:r>
+        <w:t xml:space="preserve"> URL</w:t>
+      </w:r>
+      <w:r>
+        <w:rPr>
+          <w:rFonts w:hint="eastAsia"/>
+        </w:rPr>
+        <w:t xml:space="preserve">이 변경될 때 페이지가 다시 </w:t>
+      </w:r>
+      <w:proofErr w:type="spellStart"/>
+      <w:r>
+        <w:rPr>
+          <w:rFonts w:hint="eastAsia"/>
+        </w:rPr>
+        <w:t>로드되지</w:t>
+      </w:r>
+      <w:proofErr w:type="spellEnd"/>
+      <w:r>
+        <w:rPr>
+          <w:rFonts w:hint="eastAsia"/>
+        </w:rPr>
+        <w:t xml:space="preserve"> 않는다.</w:t>
+      </w:r>
+      <w:r>
+        <w:t xml:space="preserve"> </w:t>
+      </w:r>
+      <w:r>
+        <w:rPr>
+          <w:rFonts w:hint="eastAsia"/>
+        </w:rPr>
+        <w:t xml:space="preserve">즉 </w:t>
+      </w:r>
+      <w:r>
+        <w:t xml:space="preserve">hash </w:t>
+      </w:r>
+      <w:r>
+        <w:rPr>
+          <w:rFonts w:hint="eastAsia"/>
+        </w:rPr>
+        <w:t xml:space="preserve">기호 다음의 경로는 페이지 내보의 이름으로 여겨지기 때문에, </w:t>
+      </w:r>
+      <w:r>
+        <w:t xml:space="preserve">hash </w:t>
+      </w:r>
+      <w:r>
+        <w:rPr>
+          <w:rFonts w:hint="eastAsia"/>
+        </w:rPr>
+        <w:t xml:space="preserve">이후의 경로가 바뀌더라도 페이지가 다시 </w:t>
+      </w:r>
+      <w:proofErr w:type="spellStart"/>
+      <w:r>
+        <w:rPr>
+          <w:rFonts w:hint="eastAsia"/>
+        </w:rPr>
+        <w:t>로드되지</w:t>
+      </w:r>
+      <w:proofErr w:type="spellEnd"/>
+      <w:r>
+        <w:rPr>
+          <w:rFonts w:hint="eastAsia"/>
+        </w:rPr>
+        <w:t xml:space="preserve"> 않는다.</w:t>
+      </w:r>
+      <w:r>
+        <w:t xml:space="preserve"> </w:t>
+      </w:r>
+    </w:p>
+    <w:p>
+      <w:r>
+        <w:t xml:space="preserve">Vue-router </w:t>
+      </w:r>
+      <w:r>
+        <w:rPr>
+          <w:rFonts w:hint="eastAsia"/>
+        </w:rPr>
+        <w:t>사용 중 h</w:t>
+      </w:r>
+      <w:r>
+        <w:t>ash</w:t>
+      </w:r>
+      <w:r>
+        <w:rPr>
+          <w:rFonts w:hint="eastAsia"/>
+        </w:rPr>
+        <w:t xml:space="preserve">를 제거하기 위해서는 라우터의 </w:t>
+      </w:r>
+      <w:r>
+        <w:t xml:space="preserve">history </w:t>
+      </w:r>
+      <w:r>
+        <w:rPr>
+          <w:rFonts w:hint="eastAsia"/>
+        </w:rPr>
+        <w:t>모드를 설정할 수 있다.</w:t>
+      </w:r>
+      <w:r>
+        <w:t xml:space="preserve"> </w:t>
+      </w:r>
+      <w:r>
+        <w:rPr>
+          <w:rFonts w:hint="eastAsia"/>
+        </w:rPr>
+        <w:t xml:space="preserve">그래서 다시 </w:t>
+      </w:r>
+      <w:proofErr w:type="spellStart"/>
+      <w:r>
+        <w:rPr>
+          <w:rFonts w:hint="eastAsia"/>
+        </w:rPr>
+        <w:t>로드하지</w:t>
+      </w:r>
+      <w:proofErr w:type="spellEnd"/>
+      <w:r>
+        <w:rPr>
+          <w:rFonts w:hint="eastAsia"/>
+        </w:rPr>
+        <w:t xml:space="preserve"> 않고 </w:t>
+      </w:r>
+      <w:r>
+        <w:t>UR</w:t>
+      </w:r>
+      <w:r>
+        <w:rPr>
+          <w:rFonts w:hint="eastAsia"/>
+        </w:rPr>
+        <w:t>L을 탐색할 수 있다.</w:t>
       </w:r>
     </w:p>
     <w:p>
@@ -5600,22 +6003,31 @@
         </w:rPr>
       </w:pPr>
       <w:r>
-        <w:rPr>
-          <w:rFonts w:hint="eastAsia"/>
-        </w:rPr>
-        <w:lastRenderedPageBreak/>
-        <w:t>-</w:t>
-      </w:r>
-      <w:r>
-        <w:t>'connect-history-</w:t>
-      </w:r>
-      <w:proofErr w:type="spellStart"/>
-      <w:r>
-        <w:t>api</w:t>
-      </w:r>
-      <w:proofErr w:type="spellEnd"/>
-      <w:r>
-        <w:t>-fallback'</w:t>
+        <w:t xml:space="preserve">History </w:t>
+      </w:r>
+      <w:r>
+        <w:rPr>
+          <w:rFonts w:hint="eastAsia"/>
+        </w:rPr>
+        <w:t>모드를 사용할 때 주의사항:</w:t>
+      </w:r>
+      <w:r>
+        <w:t xml:space="preserve">  </w:t>
+      </w:r>
+      <w:r>
+        <w:rPr>
+          <w:rFonts w:hint="eastAsia"/>
+        </w:rPr>
+        <w:t xml:space="preserve">서버는 </w:t>
+      </w:r>
+      <w:r>
+        <w:t xml:space="preserve">404 </w:t>
+      </w:r>
+      <w:r>
+        <w:rPr>
+          <w:rFonts w:hint="eastAsia"/>
+        </w:rPr>
+        <w:t>에러를 보고하지 않는 문제가 발생할 수 있음.</w:t>
       </w:r>
       <w:r>
         <w:t xml:space="preserve"> </w:t>
@@ -5624,21 +6036,63 @@
         <w:rPr>
           <w:rFonts w:hint="eastAsia"/>
         </w:rPr>
-        <w:t>모듈이란</w:t>
-      </w:r>
-      <w:bookmarkStart w:id="0" w:name="_GoBack"/>
-      <w:bookmarkEnd w:id="0"/>
+        <w:t xml:space="preserve">그 이유는 발견되지 않는 경로가 이제 </w:t>
+      </w:r>
+      <w:r>
+        <w:t>inde.html</w:t>
+      </w:r>
+      <w:r>
+        <w:rPr>
+          <w:rFonts w:hint="eastAsia"/>
+        </w:rPr>
+        <w:t xml:space="preserve">파일에서 제공하기 때문이다. 이를 위해서 </w:t>
+      </w:r>
+      <w:r>
+        <w:t xml:space="preserve">Vue </w:t>
+      </w:r>
+      <w:r>
+        <w:rPr>
+          <w:rFonts w:hint="eastAsia"/>
+        </w:rPr>
+        <w:t xml:space="preserve">앱에서 </w:t>
+      </w:r>
+      <w:r>
+        <w:t>catch-all router</w:t>
+      </w:r>
+      <w:r>
+        <w:rPr>
+          <w:rFonts w:hint="eastAsia"/>
+        </w:rPr>
+        <w:t xml:space="preserve">를 구현하여 </w:t>
+      </w:r>
+      <w:r>
+        <w:t xml:space="preserve">404 </w:t>
+      </w:r>
+      <w:r>
+        <w:rPr>
+          <w:rFonts w:hint="eastAsia"/>
+        </w:rPr>
+        <w:t>페이지를 표시하여야 한다.</w:t>
+      </w:r>
+      <w:r>
+        <w:t xml:space="preserve"> </w:t>
+      </w:r>
+      <w:r>
+        <w:rPr>
+          <w:rFonts w:hint="eastAsia"/>
+        </w:rPr>
+        <w:t>다음 주소 값이 그 차이이다.</w:t>
+      </w:r>
+      <w:r>
+        <w:t xml:space="preserve"> </w:t>
+      </w:r>
     </w:p>
     <w:p>
-      <w:r>
-        <w:rPr>
-          <w:rFonts w:hint="eastAsia"/>
-        </w:rPr>
-        <w:t>-</w:t>
-      </w:r>
-      <w:r>
-        <w:t xml:space="preserve"> </w:t>
-      </w:r>
+      <w:pPr>
+        <w:rPr>
+          <w:rFonts w:hint="eastAsia"/>
+        </w:rPr>
+      </w:pPr>
       <w:hyperlink r:id="rId14" w:anchor="/users/1" w:history="1">
         <w:r>
           <w:rPr>
@@ -5649,9 +6103,6 @@
       </w:hyperlink>
     </w:p>
     <w:p>
-      <w:r>
-        <w:t xml:space="preserve">- </w:t>
-      </w:r>
       <w:hyperlink r:id="rId15" w:history="1">
         <w:r>
           <w:rPr>
@@ -5660,6 +6111,8 @@
           <w:t>http://localhost:3000/api/users</w:t>
         </w:r>
       </w:hyperlink>
+      <w:bookmarkStart w:id="0" w:name="_GoBack"/>
+      <w:bookmarkEnd w:id="0"/>
     </w:p>
     <w:sectPr>
       <w:pgSz w:w="11906" w:h="16838"/>
